--- a/Макулатура.docx
+++ b/Макулатура.docx
@@ -1,6 +1,6 @@
 
 <file path=word/document.xml><?xml version="1.0" encoding="utf-8"?>
-<w:document xmlns:wpc="http://schemas.microsoft.com/office/word/2010/wordprocessingCanvas" xmlns:cx="http://schemas.microsoft.com/office/drawing/2014/chartex" xmlns:cx1="http://schemas.microsoft.com/office/drawing/2015/9/8/chartex" xmlns:cx2="http://schemas.microsoft.com/office/drawing/2015/10/21/chartex" xmlns:cx3="http://schemas.microsoft.com/office/drawing/2016/5/9/chartex" xmlns:cx4="http://schemas.microsoft.com/office/drawing/2016/5/10/chartex" xmlns:cx5="http://schemas.microsoft.com/office/drawing/2016/5/11/chartex" xmlns:cx6="http://schemas.microsoft.com/office/drawing/2016/5/12/chartex" xmlns:cx7="http://schemas.microsoft.com/office/drawing/2016/5/13/chartex" xmlns:cx8="http://schemas.microsoft.com/office/drawing/2016/5/14/chartex" xmlns:mc="http://schemas.openxmlformats.org/markup-compatibility/2006" xmlns:aink="http://schemas.microsoft.com/office/drawing/2016/ink" xmlns:am3d="http://schemas.microsoft.com/office/drawing/2017/model3d" xmlns:o="urn:schemas-microsoft-com:office:office" xmlns:oel="http://schemas.microsoft.com/office/2019/extlst" xmlns:r="http://schemas.openxmlformats.org/officeDocument/2006/relationships" xmlns:m="http://schemas.openxmlformats.org/officeDocument/2006/math" xmlns:v="urn:schemas-microsoft-com:vml" xmlns:wp14="http://schemas.microsoft.com/office/word/2010/wordprocessingDrawing" xmlns:wp="http://schemas.openxmlformats.org/drawingml/2006/wordprocessingDrawing" xmlns:w10="urn:schemas-microsoft-com:office:word" xmlns:w="http://schemas.openxmlformats.org/wordprocessingml/2006/main" xmlns:w14="http://schemas.microsoft.com/office/word/2010/wordml" xmlns:w15="http://schemas.microsoft.com/office/word/2012/wordml" xmlns:w16cex="http://schemas.microsoft.com/office/word/2018/wordml/cex" xmlns:w16cid="http://schemas.microsoft.com/office/word/2016/wordml/cid" xmlns:w16="http://schemas.microsoft.com/office/word/2018/wordml" xmlns:w16du="http://schemas.microsoft.com/office/word/2023/wordml/word16du" xmlns:w16sdtdh="http://schemas.microsoft.com/office/word/2020/wordml/sdtdatahash" xmlns:w16se="http://schemas.microsoft.com/office/word/2015/wordml/symex" xmlns:wpg="http://schemas.microsoft.com/office/word/2010/wordprocessingGroup" xmlns:wpi="http://schemas.microsoft.com/office/word/2010/wordprocessingInk" xmlns:wne="http://schemas.microsoft.com/office/word/2006/wordml" xmlns:wps="http://schemas.microsoft.com/office/word/2010/wordprocessingShape" mc:Ignorable="w14 w15 w16se w16cid w16 w16cex w16sdtdh w16du wp14">
+<w:document xmlns:wpc="http://schemas.microsoft.com/office/word/2010/wordprocessingCanvas" xmlns:cx="http://schemas.microsoft.com/office/drawing/2014/chartex" xmlns:mc="http://schemas.openxmlformats.org/markup-compatibility/2006" xmlns:o="urn:schemas-microsoft-com:office:office" xmlns:r="http://schemas.openxmlformats.org/officeDocument/2006/relationships" xmlns:m="http://schemas.openxmlformats.org/officeDocument/2006/math" xmlns:v="urn:schemas-microsoft-com:vml" xmlns:wp14="http://schemas.microsoft.com/office/word/2010/wordprocessingDrawing" xmlns:wp="http://schemas.openxmlformats.org/drawingml/2006/wordprocessingDrawing" xmlns:w10="urn:schemas-microsoft-com:office:word" xmlns:w="http://schemas.openxmlformats.org/wordprocessingml/2006/main" xmlns:w14="http://schemas.microsoft.com/office/word/2010/wordml" xmlns:w15="http://schemas.microsoft.com/office/word/2012/wordml" xmlns:w16se="http://schemas.microsoft.com/office/word/2015/wordml/symex" xmlns:wpg="http://schemas.microsoft.com/office/word/2010/wordprocessingGroup" xmlns:wpi="http://schemas.microsoft.com/office/word/2010/wordprocessingInk" xmlns:wne="http://schemas.microsoft.com/office/word/2006/wordml" xmlns:wps="http://schemas.microsoft.com/office/word/2010/wordprocessingShape" mc:Ignorable="w14 w15 w16se wp14">
   <w:body>
     <w:p>
       <w:pPr>
@@ -751,8 +751,49 @@
           <w:sz w:val="24"/>
           <w:szCs w:val="24"/>
         </w:rPr>
-        <w:t>Формализовать реквесты и респонсы к бекенду</w:t>
-      </w:r>
+        <w:t xml:space="preserve">Формализовать </w:t>
+      </w:r>
+      <w:proofErr w:type="spellStart"/>
+      <w:r>
+        <w:rPr>
+          <w:sz w:val="24"/>
+          <w:szCs w:val="24"/>
+        </w:rPr>
+        <w:t>реквесты</w:t>
+      </w:r>
+      <w:proofErr w:type="spellEnd"/>
+      <w:r>
+        <w:rPr>
+          <w:sz w:val="24"/>
+          <w:szCs w:val="24"/>
+        </w:rPr>
+        <w:t xml:space="preserve"> и </w:t>
+      </w:r>
+      <w:proofErr w:type="spellStart"/>
+      <w:r>
+        <w:rPr>
+          <w:sz w:val="24"/>
+          <w:szCs w:val="24"/>
+        </w:rPr>
+        <w:t>респонсы</w:t>
+      </w:r>
+      <w:proofErr w:type="spellEnd"/>
+      <w:r>
+        <w:rPr>
+          <w:sz w:val="24"/>
+          <w:szCs w:val="24"/>
+        </w:rPr>
+        <w:t xml:space="preserve"> к </w:t>
+      </w:r>
+      <w:proofErr w:type="spellStart"/>
+      <w:r>
+        <w:rPr>
+          <w:sz w:val="24"/>
+          <w:szCs w:val="24"/>
+        </w:rPr>
+        <w:t>бекенду</w:t>
+      </w:r>
+      <w:proofErr w:type="spellEnd"/>
     </w:p>
     <w:p>
       <w:pPr>
@@ -813,8 +854,36 @@
           <w:sz w:val="24"/>
           <w:szCs w:val="24"/>
         </w:rPr>
-        <w:t>Спроектировать диаграмму классов основываясь на реквестах и респонсах</w:t>
-      </w:r>
+        <w:t xml:space="preserve">Спроектировать диаграмму классов основываясь на </w:t>
+      </w:r>
+      <w:proofErr w:type="spellStart"/>
+      <w:r>
+        <w:rPr>
+          <w:rFonts w:eastAsia="Calibri"/>
+          <w:sz w:val="24"/>
+          <w:szCs w:val="24"/>
+        </w:rPr>
+        <w:t>реквестах</w:t>
+      </w:r>
+      <w:proofErr w:type="spellEnd"/>
+      <w:r>
+        <w:rPr>
+          <w:rFonts w:eastAsia="Calibri"/>
+          <w:sz w:val="24"/>
+          <w:szCs w:val="24"/>
+        </w:rPr>
+        <w:t xml:space="preserve"> и </w:t>
+      </w:r>
+      <w:proofErr w:type="spellStart"/>
+      <w:r>
+        <w:rPr>
+          <w:rFonts w:eastAsia="Calibri"/>
+          <w:sz w:val="24"/>
+          <w:szCs w:val="24"/>
+        </w:rPr>
+        <w:t>респонсах</w:t>
+      </w:r>
+      <w:proofErr w:type="spellEnd"/>
     </w:p>
     <w:p>
       <w:pPr>
@@ -950,7 +1019,25 @@
           <w:vertAlign w:val="superscript"/>
         </w:rPr>
         <w:tab/>
-        <w:t xml:space="preserve">     (подпись)                                               (ФИО)</w:t>
+        <w:t xml:space="preserve">     (</w:t>
+      </w:r>
+      <w:proofErr w:type="gramStart"/>
+      <w:r>
+        <w:rPr>
+          <w:sz w:val="24"/>
+          <w:szCs w:val="24"/>
+          <w:vertAlign w:val="superscript"/>
+        </w:rPr>
+        <w:t xml:space="preserve">подпись)   </w:t>
+      </w:r>
+      <w:proofErr w:type="gramEnd"/>
+      <w:r>
+        <w:rPr>
+          <w:sz w:val="24"/>
+          <w:szCs w:val="24"/>
+          <w:vertAlign w:val="superscript"/>
+        </w:rPr>
+        <w:t xml:space="preserve">                                            (ФИО)</w:t>
       </w:r>
     </w:p>
     <w:p>
@@ -1088,7 +1175,25 @@
           <w:vertAlign w:val="superscript"/>
         </w:rPr>
         <w:tab/>
-        <w:t xml:space="preserve">     (подпись)                                               (ФИО)</w:t>
+        <w:t xml:space="preserve">     (</w:t>
+      </w:r>
+      <w:proofErr w:type="gramStart"/>
+      <w:r>
+        <w:rPr>
+          <w:sz w:val="24"/>
+          <w:szCs w:val="24"/>
+          <w:vertAlign w:val="superscript"/>
+        </w:rPr>
+        <w:t xml:space="preserve">подпись)   </w:t>
+      </w:r>
+      <w:proofErr w:type="gramEnd"/>
+      <w:r>
+        <w:rPr>
+          <w:sz w:val="24"/>
+          <w:szCs w:val="24"/>
+          <w:vertAlign w:val="superscript"/>
+        </w:rPr>
+        <w:t xml:space="preserve">                                            (ФИО)</w:t>
       </w:r>
     </w:p>
     <w:p>
@@ -1755,11 +1860,31 @@
       <w:r>
         <w:rPr>
           <w:rFonts w:eastAsia="Times New Roman" w:cs="Times New Roman"/>
+          <w:sz w:val="24"/>
+          <w:szCs w:val="24"/>
+          <w:u w:val="single"/>
+          <w:lang w:eastAsia="ru-RU"/>
+        </w:rPr>
+        <w:t>Ивашко</w:t>
+      </w:r>
+      <w:r>
+        <w:rPr>
+          <w:rFonts w:eastAsia="Times New Roman" w:cs="Times New Roman"/>
           <w:sz w:val="22"/>
           <w:u w:val="single"/>
           <w:lang w:eastAsia="ru-RU"/>
         </w:rPr>
-        <w:t>Ткаченко Иван Николаевич</w:t>
+        <w:t xml:space="preserve"> </w:t>
+      </w:r>
+      <w:r>
+        <w:rPr>
+          <w:rFonts w:eastAsia="Times New Roman" w:cs="Times New Roman"/>
+          <w:sz w:val="24"/>
+          <w:szCs w:val="24"/>
+          <w:u w:val="single"/>
+          <w:lang w:eastAsia="ru-RU"/>
+        </w:rPr>
+        <w:t>Александр Григорьевич</w:t>
       </w:r>
       <w:r>
         <w:rPr>
@@ -1812,7 +1937,29 @@
           <w:lang w:eastAsia="ru-RU"/>
         </w:rPr>
         <w:tab/>
-        <w:t xml:space="preserve">         (ФИО инструктирующего)</w:t>
+        <w:t xml:space="preserve">      </w:t>
+      </w:r>
+      <w:proofErr w:type="gramStart"/>
+      <w:r>
+        <w:rPr>
+          <w:rFonts w:eastAsia="Times New Roman" w:cs="Times New Roman"/>
+          <w:sz w:val="24"/>
+          <w:szCs w:val="24"/>
+          <w:vertAlign w:val="superscript"/>
+          <w:lang w:eastAsia="ru-RU"/>
+        </w:rPr>
+        <w:t xml:space="preserve">   (</w:t>
+      </w:r>
+      <w:proofErr w:type="gramEnd"/>
+      <w:r>
+        <w:rPr>
+          <w:rFonts w:eastAsia="Times New Roman" w:cs="Times New Roman"/>
+          <w:sz w:val="24"/>
+          <w:szCs w:val="24"/>
+          <w:vertAlign w:val="superscript"/>
+          <w:lang w:eastAsia="ru-RU"/>
+        </w:rPr>
+        <w:t>ФИО инструктирующего)</w:t>
       </w:r>
       <w:r>
         <w:rPr>
@@ -2000,7 +2147,29 @@
           <w:lang w:eastAsia="ru-RU"/>
         </w:rPr>
         <w:tab/>
-        <w:t xml:space="preserve">              (ФИО обучающего)</w:t>
+        <w:t xml:space="preserve">           </w:t>
+      </w:r>
+      <w:proofErr w:type="gramStart"/>
+      <w:r>
+        <w:rPr>
+          <w:rFonts w:eastAsia="Times New Roman" w:cs="Times New Roman"/>
+          <w:sz w:val="24"/>
+          <w:szCs w:val="24"/>
+          <w:vertAlign w:val="superscript"/>
+          <w:lang w:eastAsia="ru-RU"/>
+        </w:rPr>
+        <w:t xml:space="preserve">   (</w:t>
+      </w:r>
+      <w:proofErr w:type="gramEnd"/>
+      <w:r>
+        <w:rPr>
+          <w:rFonts w:eastAsia="Times New Roman" w:cs="Times New Roman"/>
+          <w:sz w:val="24"/>
+          <w:szCs w:val="24"/>
+          <w:vertAlign w:val="superscript"/>
+          <w:lang w:eastAsia="ru-RU"/>
+        </w:rPr>
+        <w:t>ФИО обучающего)</w:t>
       </w:r>
       <w:r>
         <w:rPr>
@@ -2136,22 +2305,30 @@
       <w:r>
         <w:rPr>
           <w:rFonts w:eastAsia="Times New Roman" w:cs="Times New Roman"/>
-          <w:sz w:val="24"/>
-          <w:szCs w:val="24"/>
+          <w:sz w:val="22"/>
           <w:u w:val="single"/>
           <w:lang w:eastAsia="ru-RU"/>
         </w:rPr>
+        <w:t>Ткаченко</w:t>
+      </w:r>
+      <w:r>
+        <w:rPr>
+          <w:rFonts w:eastAsia="Times New Roman" w:cs="Times New Roman"/>
+          <w:sz w:val="24"/>
+          <w:szCs w:val="24"/>
+          <w:u w:val="single"/>
+          <w:lang w:eastAsia="ru-RU"/>
+        </w:rPr>
         <w:t xml:space="preserve"> </w:t>
       </w:r>
       <w:r>
         <w:rPr>
           <w:rFonts w:eastAsia="Times New Roman" w:cs="Times New Roman"/>
-          <w:sz w:val="24"/>
-          <w:szCs w:val="24"/>
+          <w:sz w:val="22"/>
           <w:u w:val="single"/>
           <w:lang w:eastAsia="ru-RU"/>
         </w:rPr>
-        <w:t>Ивашко Александр Григорьевич</w:t>
+        <w:t>Иван Николаевич</w:t>
       </w:r>
       <w:r>
         <w:rPr>
@@ -2224,7 +2401,29 @@
           <w:lang w:eastAsia="ru-RU"/>
         </w:rPr>
         <w:tab/>
-        <w:t xml:space="preserve">             (ФИО инструктирующего)</w:t>
+        <w:t xml:space="preserve">          </w:t>
+      </w:r>
+      <w:proofErr w:type="gramStart"/>
+      <w:r>
+        <w:rPr>
+          <w:rFonts w:eastAsia="Times New Roman" w:cs="Times New Roman"/>
+          <w:sz w:val="24"/>
+          <w:szCs w:val="24"/>
+          <w:vertAlign w:val="superscript"/>
+          <w:lang w:eastAsia="ru-RU"/>
+        </w:rPr>
+        <w:t xml:space="preserve">   (</w:t>
+      </w:r>
+      <w:proofErr w:type="gramEnd"/>
+      <w:r>
+        <w:rPr>
+          <w:rFonts w:eastAsia="Times New Roman" w:cs="Times New Roman"/>
+          <w:sz w:val="24"/>
+          <w:szCs w:val="24"/>
+          <w:vertAlign w:val="superscript"/>
+          <w:lang w:eastAsia="ru-RU"/>
+        </w:rPr>
+        <w:t>ФИО инструктирующего)</w:t>
       </w:r>
       <w:r>
         <w:rPr>
@@ -2427,7 +2626,29 @@
           <w:lang w:eastAsia="ru-RU"/>
         </w:rPr>
         <w:tab/>
-        <w:t xml:space="preserve">              (ФИО обучающего)</w:t>
+        <w:t xml:space="preserve">           </w:t>
+      </w:r>
+      <w:proofErr w:type="gramStart"/>
+      <w:r>
+        <w:rPr>
+          <w:rFonts w:eastAsia="Times New Roman" w:cs="Times New Roman"/>
+          <w:sz w:val="24"/>
+          <w:szCs w:val="24"/>
+          <w:vertAlign w:val="superscript"/>
+          <w:lang w:eastAsia="ru-RU"/>
+        </w:rPr>
+        <w:t xml:space="preserve">   (</w:t>
+      </w:r>
+      <w:proofErr w:type="gramEnd"/>
+      <w:r>
+        <w:rPr>
+          <w:rFonts w:eastAsia="Times New Roman" w:cs="Times New Roman"/>
+          <w:sz w:val="24"/>
+          <w:szCs w:val="24"/>
+          <w:vertAlign w:val="superscript"/>
+          <w:lang w:eastAsia="ru-RU"/>
+        </w:rPr>
+        <w:t>ФИО обучающего)</w:t>
       </w:r>
       <w:r>
         <w:rPr>
@@ -3666,19 +3887,31 @@
           <w:docGrid w:linePitch="360"/>
         </w:sectPr>
       </w:pPr>
-      <w:r>
-        <w:rPr>
-          <w:rFonts w:eastAsia="Times New Roman" w:cs="Times New Roman"/>
-          <w:sz w:val="24"/>
-          <w:szCs w:val="24"/>
-          <w:lang w:eastAsia="ru-RU"/>
-        </w:rPr>
-        <w:t>м.п.</w:t>
-      </w:r>
-    </w:p>
-    <w:p>
-      <w:pPr>
-        <w:spacing w:after="0" w:line="240" w:lineRule="auto"/>
+      <w:proofErr w:type="spellStart"/>
+      <w:r>
+        <w:rPr>
+          <w:rFonts w:eastAsia="Times New Roman" w:cs="Times New Roman"/>
+          <w:sz w:val="24"/>
+          <w:szCs w:val="24"/>
+          <w:lang w:eastAsia="ru-RU"/>
+        </w:rPr>
+        <w:t>м.п</w:t>
+      </w:r>
+      <w:proofErr w:type="spellEnd"/>
+      <w:r>
+        <w:rPr>
+          <w:rFonts w:eastAsia="Times New Roman" w:cs="Times New Roman"/>
+          <w:sz w:val="24"/>
+          <w:szCs w:val="24"/>
+          <w:lang w:eastAsia="ru-RU"/>
+        </w:rPr>
+        <w:t>.</w:t>
+      </w:r>
+    </w:p>
+    <w:p>
+      <w:pPr>
+        <w:spacing w:after="0" w:line="240" w:lineRule="auto"/>
+        <w:ind w:firstLine="709"/>
         <w:jc w:val="center"/>
         <w:rPr>
           <w:rFonts w:eastAsia="Times New Roman" w:cs="Times New Roman"/>
@@ -3697,6 +3930,844 @@
           <w:lang w:eastAsia="ru-RU"/>
         </w:rPr>
         <w:lastRenderedPageBreak/>
+        <w:t>ХАРАКТЕРИСТИКА</w:t>
+      </w:r>
+    </w:p>
+    <w:p>
+      <w:pPr>
+        <w:spacing w:after="0" w:line="240" w:lineRule="auto"/>
+        <w:ind w:firstLine="709"/>
+        <w:jc w:val="center"/>
+        <w:rPr>
+          <w:rFonts w:eastAsia="Times New Roman" w:cs="Times New Roman"/>
+          <w:szCs w:val="24"/>
+          <w:lang w:eastAsia="ru-RU"/>
+        </w:rPr>
+      </w:pPr>
+    </w:p>
+    <w:p>
+      <w:pPr>
+        <w:spacing w:after="0" w:line="240" w:lineRule="auto"/>
+        <w:rPr>
+          <w:rFonts w:eastAsia="Times New Roman" w:cs="Times New Roman"/>
+          <w:sz w:val="24"/>
+          <w:szCs w:val="24"/>
+          <w:u w:val="single"/>
+          <w:lang w:eastAsia="ru-RU"/>
+        </w:rPr>
+      </w:pPr>
+      <w:r>
+        <w:rPr>
+          <w:rFonts w:eastAsia="Times New Roman" w:cs="Times New Roman"/>
+          <w:sz w:val="24"/>
+          <w:szCs w:val="24"/>
+          <w:lang w:eastAsia="ru-RU"/>
+        </w:rPr>
+        <w:t>Обучающегося ________________________________________________________________</w:t>
+      </w:r>
+    </w:p>
+    <w:p>
+      <w:pPr>
+        <w:spacing w:after="0" w:line="240" w:lineRule="auto"/>
+        <w:jc w:val="center"/>
+        <w:rPr>
+          <w:rFonts w:eastAsia="Times New Roman" w:cs="Times New Roman"/>
+          <w:sz w:val="24"/>
+          <w:szCs w:val="24"/>
+          <w:vertAlign w:val="superscript"/>
+          <w:lang w:eastAsia="ru-RU"/>
+        </w:rPr>
+      </w:pPr>
+      <w:r>
+        <w:rPr>
+          <w:rFonts w:eastAsia="Times New Roman" w:cs="Times New Roman"/>
+          <w:sz w:val="24"/>
+          <w:szCs w:val="24"/>
+          <w:vertAlign w:val="superscript"/>
+          <w:lang w:eastAsia="ru-RU"/>
+        </w:rPr>
+        <w:t>(ФИО)</w:t>
+      </w:r>
+    </w:p>
+    <w:p>
+      <w:pPr>
+        <w:spacing w:after="0" w:line="240" w:lineRule="auto"/>
+        <w:rPr>
+          <w:rFonts w:eastAsia="Times New Roman" w:cs="Times New Roman"/>
+          <w:sz w:val="24"/>
+          <w:szCs w:val="24"/>
+          <w:u w:val="single"/>
+          <w:lang w:eastAsia="ru-RU"/>
+        </w:rPr>
+      </w:pPr>
+      <w:r>
+        <w:rPr>
+          <w:rFonts w:eastAsia="Times New Roman" w:cs="Times New Roman"/>
+          <w:sz w:val="24"/>
+          <w:szCs w:val="24"/>
+          <w:lang w:eastAsia="ru-RU"/>
+        </w:rPr>
+        <w:t xml:space="preserve">Направление подготовки/специальность - </w:t>
+      </w:r>
+      <w:r>
+        <w:rPr>
+          <w:rFonts w:eastAsia="Times New Roman" w:cs="Times New Roman"/>
+          <w:b/>
+          <w:sz w:val="24"/>
+          <w:szCs w:val="24"/>
+          <w:lang w:eastAsia="ru-RU"/>
+        </w:rPr>
+        <w:t>09.03.03 Прикладная информатика</w:t>
+      </w:r>
+      <w:r>
+        <w:rPr>
+          <w:rFonts w:eastAsia="Times New Roman" w:cs="Times New Roman"/>
+          <w:sz w:val="24"/>
+          <w:szCs w:val="24"/>
+          <w:lang w:eastAsia="ru-RU"/>
+        </w:rPr>
+        <w:t xml:space="preserve"> </w:t>
+      </w:r>
+    </w:p>
+    <w:p>
+      <w:pPr>
+        <w:spacing w:after="0" w:line="240" w:lineRule="auto"/>
+        <w:rPr>
+          <w:rFonts w:eastAsia="Times New Roman" w:cs="Times New Roman"/>
+          <w:sz w:val="24"/>
+          <w:szCs w:val="24"/>
+          <w:lang w:eastAsia="ru-RU"/>
+        </w:rPr>
+      </w:pPr>
+      <w:r>
+        <w:rPr>
+          <w:rFonts w:eastAsia="Times New Roman" w:cs="Times New Roman"/>
+          <w:sz w:val="24"/>
+          <w:szCs w:val="24"/>
+          <w:lang w:eastAsia="ru-RU"/>
+        </w:rPr>
+        <w:t xml:space="preserve">Курс - </w:t>
+      </w:r>
+      <w:r>
+        <w:rPr>
+          <w:rFonts w:eastAsia="Times New Roman" w:cs="Times New Roman"/>
+          <w:b/>
+          <w:sz w:val="24"/>
+          <w:szCs w:val="24"/>
+          <w:lang w:eastAsia="ru-RU"/>
+        </w:rPr>
+        <w:t>4</w:t>
+      </w:r>
+    </w:p>
+    <w:p>
+      <w:pPr>
+        <w:spacing w:after="0" w:line="240" w:lineRule="auto"/>
+        <w:rPr>
+          <w:rFonts w:eastAsia="Times New Roman" w:cs="Times New Roman"/>
+          <w:b/>
+          <w:sz w:val="24"/>
+          <w:szCs w:val="24"/>
+          <w:lang w:eastAsia="ru-RU"/>
+        </w:rPr>
+      </w:pPr>
+      <w:r>
+        <w:rPr>
+          <w:rFonts w:eastAsia="Times New Roman" w:cs="Times New Roman"/>
+          <w:sz w:val="24"/>
+          <w:szCs w:val="24"/>
+          <w:lang w:eastAsia="ru-RU"/>
+        </w:rPr>
+        <w:t xml:space="preserve">Форма обучения – </w:t>
+      </w:r>
+      <w:r>
+        <w:rPr>
+          <w:rFonts w:eastAsia="Times New Roman" w:cs="Times New Roman"/>
+          <w:b/>
+          <w:sz w:val="24"/>
+          <w:szCs w:val="24"/>
+          <w:lang w:eastAsia="ru-RU"/>
+        </w:rPr>
+        <w:t>очная</w:t>
+      </w:r>
+    </w:p>
+    <w:p>
+      <w:pPr>
+        <w:spacing w:after="0" w:line="240" w:lineRule="auto"/>
+        <w:rPr>
+          <w:rFonts w:eastAsia="Times New Roman" w:cs="Times New Roman"/>
+          <w:sz w:val="24"/>
+          <w:szCs w:val="24"/>
+          <w:lang w:eastAsia="ru-RU"/>
+        </w:rPr>
+      </w:pPr>
+      <w:r>
+        <w:rPr>
+          <w:rFonts w:eastAsia="Times New Roman" w:cs="Times New Roman"/>
+          <w:sz w:val="24"/>
+          <w:szCs w:val="24"/>
+          <w:lang w:eastAsia="ru-RU"/>
+        </w:rPr>
+        <w:t xml:space="preserve">Вид практики - </w:t>
+      </w:r>
+      <w:r>
+        <w:rPr>
+          <w:rFonts w:eastAsia="Times New Roman" w:cs="Times New Roman"/>
+          <w:b/>
+          <w:sz w:val="24"/>
+          <w:szCs w:val="24"/>
+          <w:lang w:eastAsia="ru-RU"/>
+        </w:rPr>
+        <w:t>проектно-технологическая</w:t>
+      </w:r>
+    </w:p>
+    <w:p>
+      <w:pPr>
+        <w:widowControl w:val="0"/>
+        <w:spacing w:after="0" w:line="240" w:lineRule="auto"/>
+        <w:rPr>
+          <w:rFonts w:eastAsia="Times New Roman" w:cs="Times New Roman"/>
+          <w:sz w:val="24"/>
+          <w:szCs w:val="24"/>
+          <w:lang w:eastAsia="ru-RU"/>
+        </w:rPr>
+      </w:pPr>
+      <w:r>
+        <w:rPr>
+          <w:rFonts w:eastAsia="Times New Roman" w:cs="Times New Roman"/>
+          <w:sz w:val="24"/>
+          <w:szCs w:val="24"/>
+          <w:lang w:eastAsia="ru-RU"/>
+        </w:rPr>
+        <w:t>Место прохождения практики_____________________________________</w:t>
+      </w:r>
+    </w:p>
+    <w:p>
+      <w:pPr>
+        <w:spacing w:after="0" w:line="240" w:lineRule="auto"/>
+        <w:contextualSpacing/>
+        <w:rPr>
+          <w:rFonts w:eastAsia="Times New Roman" w:cs="Times New Roman"/>
+          <w:b/>
+          <w:sz w:val="24"/>
+          <w:szCs w:val="24"/>
+          <w:lang w:eastAsia="ru-RU"/>
+        </w:rPr>
+      </w:pPr>
+      <w:r>
+        <w:rPr>
+          <w:rFonts w:eastAsia="Times New Roman" w:cs="Times New Roman"/>
+          <w:sz w:val="24"/>
+          <w:szCs w:val="24"/>
+          <w:lang w:eastAsia="ru-RU"/>
+        </w:rPr>
+        <w:t xml:space="preserve">Сроки прохождения практики - </w:t>
+      </w:r>
+      <w:r>
+        <w:rPr>
+          <w:rFonts w:eastAsia="Times New Roman" w:cs="Times New Roman"/>
+          <w:b/>
+          <w:sz w:val="24"/>
+          <w:szCs w:val="24"/>
+          <w:lang w:eastAsia="ru-RU"/>
+        </w:rPr>
+        <w:t>25</w:t>
+      </w:r>
+      <w:r>
+        <w:rPr>
+          <w:rFonts w:eastAsia="Times New Roman" w:cs="Times New Roman"/>
+          <w:b/>
+          <w:sz w:val="24"/>
+          <w:szCs w:val="24"/>
+          <w:lang w:eastAsia="ru-RU"/>
+        </w:rPr>
+        <w:t>.</w:t>
+      </w:r>
+      <w:r>
+        <w:rPr>
+          <w:rFonts w:eastAsia="Times New Roman" w:cs="Times New Roman"/>
+          <w:b/>
+          <w:sz w:val="24"/>
+          <w:szCs w:val="24"/>
+          <w:lang w:eastAsia="ru-RU"/>
+        </w:rPr>
+        <w:t>03</w:t>
+      </w:r>
+      <w:r>
+        <w:rPr>
+          <w:rFonts w:eastAsia="Times New Roman" w:cs="Times New Roman"/>
+          <w:b/>
+          <w:sz w:val="24"/>
+          <w:szCs w:val="24"/>
+          <w:lang w:eastAsia="ru-RU"/>
+        </w:rPr>
+        <w:t>.202</w:t>
+      </w:r>
+      <w:r>
+        <w:rPr>
+          <w:rFonts w:eastAsia="Times New Roman" w:cs="Times New Roman"/>
+          <w:b/>
+          <w:sz w:val="24"/>
+          <w:szCs w:val="24"/>
+          <w:lang w:eastAsia="ru-RU"/>
+        </w:rPr>
+        <w:t>4- 25.05.2024</w:t>
+      </w:r>
+    </w:p>
+    <w:p>
+      <w:pPr>
+        <w:spacing w:after="0" w:line="240" w:lineRule="auto"/>
+        <w:contextualSpacing/>
+        <w:rPr>
+          <w:rFonts w:eastAsia="Times New Roman" w:cs="Times New Roman"/>
+          <w:b/>
+          <w:sz w:val="24"/>
+          <w:szCs w:val="24"/>
+          <w:lang w:eastAsia="ru-RU"/>
+        </w:rPr>
+      </w:pPr>
+    </w:p>
+    <w:p>
+      <w:pPr>
+        <w:spacing w:after="0" w:line="240" w:lineRule="auto"/>
+        <w:ind w:firstLine="709"/>
+        <w:rPr>
+          <w:rFonts w:eastAsia="Times New Roman" w:cs="Times New Roman"/>
+          <w:sz w:val="24"/>
+          <w:szCs w:val="24"/>
+          <w:lang w:eastAsia="ru-RU"/>
+        </w:rPr>
+      </w:pPr>
+      <w:r>
+        <w:rPr>
+          <w:rFonts w:eastAsia="Times New Roman" w:cs="Times New Roman"/>
+          <w:sz w:val="24"/>
+          <w:szCs w:val="24"/>
+          <w:lang w:eastAsia="ru-RU"/>
+        </w:rPr>
+        <w:t>Каспшицкий Алексей Александрович в период с 25.03.2024 по 25.05.2024 проходил преддипломную в ООО «</w:t>
+      </w:r>
+      <w:proofErr w:type="spellStart"/>
+      <w:r>
+        <w:rPr>
+          <w:rFonts w:eastAsia="Times New Roman" w:cs="Times New Roman"/>
+          <w:sz w:val="24"/>
+          <w:szCs w:val="24"/>
+          <w:lang w:eastAsia="ru-RU"/>
+        </w:rPr>
+        <w:t>Техноком</w:t>
+      </w:r>
+      <w:proofErr w:type="spellEnd"/>
+      <w:r>
+        <w:rPr>
+          <w:rFonts w:eastAsia="Times New Roman" w:cs="Times New Roman"/>
+          <w:sz w:val="24"/>
+          <w:szCs w:val="24"/>
+          <w:lang w:eastAsia="ru-RU"/>
+        </w:rPr>
+        <w:t>» в департаменте разработки программного обеспечения в отделе разработки серверных приложений</w:t>
+      </w:r>
+    </w:p>
+    <w:p>
+      <w:pPr>
+        <w:spacing w:after="0" w:line="240" w:lineRule="auto"/>
+        <w:ind w:firstLine="709"/>
+        <w:rPr>
+          <w:rFonts w:eastAsia="Times New Roman" w:cs="Times New Roman"/>
+          <w:sz w:val="24"/>
+          <w:szCs w:val="24"/>
+          <w:lang w:eastAsia="ru-RU"/>
+        </w:rPr>
+      </w:pPr>
+      <w:r>
+        <w:rPr>
+          <w:rFonts w:eastAsia="Times New Roman" w:cs="Times New Roman"/>
+          <w:sz w:val="24"/>
+          <w:szCs w:val="24"/>
+          <w:lang w:eastAsia="ru-RU"/>
+        </w:rPr>
+        <w:t>П</w:t>
+      </w:r>
+      <w:r>
+        <w:rPr>
+          <w:rFonts w:eastAsia="Times New Roman" w:cs="Times New Roman"/>
+          <w:sz w:val="24"/>
+          <w:szCs w:val="24"/>
+          <w:lang w:eastAsia="ru-RU"/>
+        </w:rPr>
+        <w:t xml:space="preserve">ринимал участие </w:t>
+      </w:r>
+      <w:r>
+        <w:rPr>
+          <w:rFonts w:eastAsia="Times New Roman" w:cs="Times New Roman"/>
+          <w:sz w:val="24"/>
+          <w:szCs w:val="24"/>
+          <w:lang w:eastAsia="ru-RU"/>
+        </w:rPr>
+        <w:t xml:space="preserve">в разработке </w:t>
+      </w:r>
+      <w:r>
+        <w:rPr>
+          <w:rFonts w:eastAsia="Times New Roman" w:cs="Times New Roman"/>
+          <w:sz w:val="24"/>
+          <w:szCs w:val="24"/>
+          <w:lang w:eastAsia="ru-RU"/>
+        </w:rPr>
+        <w:t>ведомственной информационной системы «Лесопользование»</w:t>
+      </w:r>
+      <w:r>
+        <w:rPr>
+          <w:rFonts w:eastAsia="Times New Roman" w:cs="Times New Roman"/>
+          <w:sz w:val="24"/>
+          <w:szCs w:val="24"/>
+          <w:lang w:eastAsia="ru-RU"/>
+        </w:rPr>
+        <w:t xml:space="preserve"> на протяжении нескольких этапов жизненного цикла разработки: на этапе анализа требований, на этапе проектирования архитектуры, на этапе кодирования системы, на этапе ввода в эксплуатацию.</w:t>
+      </w:r>
+      <w:r>
+        <w:rPr>
+          <w:rFonts w:eastAsia="Times New Roman" w:cs="Times New Roman"/>
+          <w:sz w:val="24"/>
+          <w:szCs w:val="24"/>
+          <w:lang w:eastAsia="ru-RU"/>
+        </w:rPr>
+        <w:t xml:space="preserve"> Также с</w:t>
+      </w:r>
+      <w:bookmarkStart w:id="2" w:name="_GoBack"/>
+      <w:bookmarkEnd w:id="2"/>
+      <w:r>
+        <w:rPr>
+          <w:rFonts w:eastAsia="Times New Roman" w:cs="Times New Roman"/>
+          <w:sz w:val="24"/>
+          <w:szCs w:val="24"/>
+          <w:lang w:eastAsia="ru-RU"/>
+        </w:rPr>
+        <w:t>проектировал и реализовал приложение для интеграции с</w:t>
+      </w:r>
+      <w:r>
+        <w:rPr>
+          <w:rFonts w:eastAsia="Times New Roman" w:cs="Times New Roman"/>
+          <w:sz w:val="24"/>
+          <w:szCs w:val="24"/>
+          <w:lang w:eastAsia="ru-RU"/>
+        </w:rPr>
+        <w:t xml:space="preserve"> системой электронного документооборота Свердловской области</w:t>
+      </w:r>
+      <w:r>
+        <w:rPr>
+          <w:rFonts w:eastAsia="Times New Roman" w:cs="Times New Roman"/>
+          <w:sz w:val="24"/>
+          <w:szCs w:val="24"/>
+          <w:lang w:eastAsia="ru-RU"/>
+        </w:rPr>
+        <w:t>.</w:t>
+      </w:r>
+      <w:r>
+        <w:rPr>
+          <w:rFonts w:eastAsia="Times New Roman" w:cs="Times New Roman"/>
+          <w:sz w:val="24"/>
+          <w:szCs w:val="24"/>
+          <w:lang w:eastAsia="ru-RU"/>
+        </w:rPr>
+        <w:t xml:space="preserve"> </w:t>
+      </w:r>
+    </w:p>
+    <w:p>
+      <w:pPr>
+        <w:spacing w:after="0" w:line="240" w:lineRule="auto"/>
+        <w:ind w:firstLine="708"/>
+        <w:rPr>
+          <w:rFonts w:eastAsia="Times New Roman" w:cs="Times New Roman"/>
+          <w:sz w:val="24"/>
+          <w:szCs w:val="24"/>
+          <w:lang w:eastAsia="ru-RU"/>
+        </w:rPr>
+      </w:pPr>
+      <w:r>
+        <w:rPr>
+          <w:rFonts w:eastAsia="Times New Roman" w:cs="Times New Roman"/>
+          <w:sz w:val="24"/>
+          <w:szCs w:val="24"/>
+          <w:lang w:eastAsia="ru-RU"/>
+        </w:rPr>
+        <w:t xml:space="preserve">По итогам </w:t>
+      </w:r>
+      <w:r>
+        <w:rPr>
+          <w:rFonts w:eastAsia="Times New Roman" w:cs="Times New Roman"/>
+          <w:sz w:val="24"/>
+          <w:szCs w:val="24"/>
+          <w:lang w:eastAsia="ru-RU"/>
+        </w:rPr>
+        <w:t>преддипломной</w:t>
+      </w:r>
+      <w:r>
+        <w:rPr>
+          <w:rFonts w:eastAsia="Times New Roman" w:cs="Times New Roman"/>
+          <w:sz w:val="24"/>
+          <w:szCs w:val="24"/>
+          <w:lang w:eastAsia="ru-RU"/>
+        </w:rPr>
+        <w:t xml:space="preserve"> практики заслуживает оценки отлично.</w:t>
+      </w:r>
+    </w:p>
+    <w:p>
+      <w:pPr>
+        <w:spacing w:after="0" w:line="240" w:lineRule="auto"/>
+        <w:rPr>
+          <w:rFonts w:eastAsia="Times New Roman" w:cs="Times New Roman"/>
+          <w:sz w:val="24"/>
+          <w:szCs w:val="24"/>
+          <w:lang w:eastAsia="ru-RU"/>
+        </w:rPr>
+      </w:pPr>
+    </w:p>
+    <w:p>
+      <w:pPr>
+        <w:spacing w:after="0" w:line="240" w:lineRule="auto"/>
+        <w:rPr>
+          <w:rFonts w:eastAsia="Times New Roman" w:cs="Times New Roman"/>
+          <w:sz w:val="24"/>
+          <w:szCs w:val="24"/>
+          <w:lang w:eastAsia="ru-RU"/>
+        </w:rPr>
+      </w:pPr>
+      <w:r>
+        <w:rPr>
+          <w:rFonts w:eastAsia="Times New Roman" w:cs="Times New Roman"/>
+          <w:sz w:val="24"/>
+          <w:szCs w:val="24"/>
+          <w:lang w:eastAsia="ru-RU"/>
+        </w:rPr>
+        <w:t xml:space="preserve">Руководитель практики </w:t>
+      </w:r>
+    </w:p>
+    <w:tbl>
+      <w:tblPr>
+        <w:tblStyle w:val="a4"/>
+        <w:tblW w:w="9639" w:type="dxa"/>
+        <w:tblInd w:w="-142" w:type="dxa"/>
+        <w:tblBorders>
+          <w:top w:val="none" w:sz="0" w:space="0" w:color="auto"/>
+          <w:left w:val="none" w:sz="0" w:space="0" w:color="auto"/>
+          <w:bottom w:val="none" w:sz="0" w:space="0" w:color="auto"/>
+          <w:right w:val="none" w:sz="0" w:space="0" w:color="auto"/>
+          <w:insideH w:val="none" w:sz="0" w:space="0" w:color="auto"/>
+          <w:insideV w:val="none" w:sz="0" w:space="0" w:color="auto"/>
+        </w:tblBorders>
+        <w:tblLook w:val="04A0" w:firstRow="1" w:lastRow="0" w:firstColumn="1" w:lastColumn="0" w:noHBand="0" w:noVBand="1"/>
+      </w:tblPr>
+      <w:tblGrid>
+        <w:gridCol w:w="4390"/>
+        <w:gridCol w:w="1702"/>
+        <w:gridCol w:w="3547"/>
+      </w:tblGrid>
+      <w:tr>
+        <w:tc>
+          <w:tcPr>
+            <w:tcW w:w="4390" w:type="dxa"/>
+            <w:hideMark/>
+          </w:tcPr>
+          <w:p>
+            <w:pPr>
+              <w:rPr>
+                <w:rFonts w:eastAsia="Times New Roman" w:cs="Times New Roman"/>
+                <w:sz w:val="24"/>
+                <w:szCs w:val="24"/>
+                <w:lang w:eastAsia="ru-RU"/>
+              </w:rPr>
+            </w:pPr>
+            <w:r>
+              <w:rPr>
+                <w:rFonts w:eastAsia="Times New Roman" w:cs="Times New Roman"/>
+                <w:sz w:val="24"/>
+                <w:szCs w:val="24"/>
+                <w:lang w:eastAsia="ru-RU"/>
+              </w:rPr>
+              <w:t>от профильной организации</w:t>
+            </w:r>
+          </w:p>
+        </w:tc>
+        <w:tc>
+          <w:tcPr>
+            <w:tcW w:w="1702" w:type="dxa"/>
+            <w:tcBorders>
+              <w:top w:val="nil"/>
+              <w:left w:val="nil"/>
+              <w:bottom w:val="single" w:sz="4" w:space="0" w:color="auto"/>
+              <w:right w:val="nil"/>
+            </w:tcBorders>
+          </w:tcPr>
+          <w:p>
+            <w:pPr>
+              <w:widowControl w:val="0"/>
+              <w:jc w:val="center"/>
+              <w:rPr>
+                <w:rFonts w:eastAsia="Times New Roman" w:cs="Times New Roman"/>
+                <w:sz w:val="24"/>
+                <w:szCs w:val="24"/>
+                <w:vertAlign w:val="superscript"/>
+                <w:lang w:eastAsia="ru-RU"/>
+              </w:rPr>
+            </w:pPr>
+          </w:p>
+        </w:tc>
+        <w:tc>
+          <w:tcPr>
+            <w:tcW w:w="3547" w:type="dxa"/>
+            <w:tcBorders>
+              <w:top w:val="nil"/>
+              <w:left w:val="nil"/>
+              <w:bottom w:val="single" w:sz="4" w:space="0" w:color="auto"/>
+              <w:right w:val="nil"/>
+            </w:tcBorders>
+          </w:tcPr>
+          <w:p>
+            <w:pPr>
+              <w:widowControl w:val="0"/>
+              <w:jc w:val="center"/>
+              <w:rPr>
+                <w:rFonts w:eastAsia="Times New Roman" w:cs="Times New Roman"/>
+                <w:sz w:val="24"/>
+                <w:szCs w:val="24"/>
+                <w:vertAlign w:val="superscript"/>
+                <w:lang w:eastAsia="ru-RU"/>
+              </w:rPr>
+            </w:pPr>
+          </w:p>
+        </w:tc>
+      </w:tr>
+      <w:tr>
+        <w:tc>
+          <w:tcPr>
+            <w:tcW w:w="4390" w:type="dxa"/>
+            <w:hideMark/>
+          </w:tcPr>
+          <w:p>
+            <w:pPr>
+              <w:widowControl w:val="0"/>
+              <w:rPr>
+                <w:rFonts w:eastAsia="Times New Roman" w:cs="Times New Roman"/>
+                <w:sz w:val="24"/>
+                <w:szCs w:val="24"/>
+                <w:lang w:eastAsia="ru-RU"/>
+              </w:rPr>
+            </w:pPr>
+          </w:p>
+        </w:tc>
+        <w:tc>
+          <w:tcPr>
+            <w:tcW w:w="1702" w:type="dxa"/>
+            <w:tcBorders>
+              <w:top w:val="single" w:sz="4" w:space="0" w:color="auto"/>
+              <w:left w:val="nil"/>
+              <w:bottom w:val="nil"/>
+              <w:right w:val="nil"/>
+            </w:tcBorders>
+            <w:hideMark/>
+          </w:tcPr>
+          <w:p>
+            <w:pPr>
+              <w:widowControl w:val="0"/>
+              <w:jc w:val="center"/>
+              <w:rPr>
+                <w:rFonts w:eastAsia="Times New Roman" w:cs="Times New Roman"/>
+                <w:sz w:val="24"/>
+                <w:szCs w:val="24"/>
+                <w:vertAlign w:val="superscript"/>
+                <w:lang w:eastAsia="ru-RU"/>
+              </w:rPr>
+            </w:pPr>
+            <w:r>
+              <w:rPr>
+                <w:rFonts w:eastAsia="Times New Roman" w:cs="Times New Roman"/>
+                <w:sz w:val="24"/>
+                <w:szCs w:val="24"/>
+                <w:vertAlign w:val="superscript"/>
+                <w:lang w:eastAsia="ru-RU"/>
+              </w:rPr>
+              <w:t>(подпись)</w:t>
+            </w:r>
+          </w:p>
+        </w:tc>
+        <w:tc>
+          <w:tcPr>
+            <w:tcW w:w="3547" w:type="dxa"/>
+            <w:tcBorders>
+              <w:top w:val="single" w:sz="4" w:space="0" w:color="auto"/>
+              <w:left w:val="nil"/>
+              <w:bottom w:val="nil"/>
+              <w:right w:val="nil"/>
+            </w:tcBorders>
+            <w:hideMark/>
+          </w:tcPr>
+          <w:p>
+            <w:pPr>
+              <w:widowControl w:val="0"/>
+              <w:jc w:val="center"/>
+              <w:rPr>
+                <w:rFonts w:eastAsia="Times New Roman" w:cs="Times New Roman"/>
+                <w:sz w:val="24"/>
+                <w:szCs w:val="24"/>
+                <w:vertAlign w:val="superscript"/>
+                <w:lang w:eastAsia="ru-RU"/>
+              </w:rPr>
+            </w:pPr>
+            <w:r>
+              <w:rPr>
+                <w:rFonts w:eastAsia="Times New Roman" w:cs="Times New Roman"/>
+                <w:sz w:val="24"/>
+                <w:szCs w:val="24"/>
+                <w:vertAlign w:val="superscript"/>
+                <w:lang w:eastAsia="ru-RU"/>
+              </w:rPr>
+              <w:t>(ФИО)</w:t>
+            </w:r>
+          </w:p>
+        </w:tc>
+      </w:tr>
+    </w:tbl>
+    <w:p>
+      <w:pPr>
+        <w:spacing w:after="0" w:line="240" w:lineRule="auto"/>
+        <w:rPr>
+          <w:rFonts w:eastAsia="Times New Roman" w:cs="Times New Roman"/>
+          <w:sz w:val="24"/>
+          <w:szCs w:val="24"/>
+        </w:rPr>
+      </w:pPr>
+    </w:p>
+    <w:p>
+      <w:pPr>
+        <w:widowControl w:val="0"/>
+        <w:spacing w:after="0" w:line="240" w:lineRule="auto"/>
+        <w:rPr>
+          <w:rFonts w:eastAsia="Times New Roman" w:cs="Times New Roman"/>
+          <w:sz w:val="24"/>
+          <w:szCs w:val="24"/>
+          <w:lang w:eastAsia="ru-RU"/>
+        </w:rPr>
+      </w:pPr>
+      <w:r>
+        <w:rPr>
+          <w:rFonts w:eastAsia="Times New Roman" w:cs="Times New Roman"/>
+          <w:sz w:val="24"/>
+          <w:szCs w:val="24"/>
+          <w:lang w:eastAsia="ru-RU"/>
+        </w:rPr>
+        <w:t xml:space="preserve"> «___» ___________ 202</w:t>
+      </w:r>
+      <w:r>
+        <w:rPr>
+          <w:rFonts w:eastAsia="Times New Roman" w:cs="Times New Roman"/>
+          <w:sz w:val="24"/>
+          <w:szCs w:val="24"/>
+          <w:lang w:eastAsia="ru-RU"/>
+        </w:rPr>
+        <w:t>4</w:t>
+      </w:r>
+      <w:r>
+        <w:rPr>
+          <w:rFonts w:eastAsia="Times New Roman" w:cs="Times New Roman"/>
+          <w:sz w:val="24"/>
+          <w:szCs w:val="24"/>
+          <w:lang w:eastAsia="ru-RU"/>
+        </w:rPr>
+        <w:t>г.</w:t>
+      </w:r>
+    </w:p>
+    <w:p>
+      <w:pPr>
+        <w:spacing w:after="0" w:line="240" w:lineRule="auto"/>
+        <w:rPr>
+          <w:rFonts w:eastAsia="Times New Roman" w:cs="Times New Roman"/>
+          <w:sz w:val="24"/>
+          <w:szCs w:val="24"/>
+          <w:lang w:eastAsia="ru-RU"/>
+        </w:rPr>
+      </w:pPr>
+    </w:p>
+    <w:p>
+      <w:pPr>
+        <w:spacing w:after="0" w:line="240" w:lineRule="auto"/>
+        <w:rPr>
+          <w:rFonts w:eastAsia="Times New Roman" w:cs="Times New Roman"/>
+          <w:sz w:val="24"/>
+          <w:szCs w:val="24"/>
+          <w:lang w:eastAsia="ru-RU"/>
+        </w:rPr>
+      </w:pPr>
+      <w:proofErr w:type="spellStart"/>
+      <w:r>
+        <w:rPr>
+          <w:rFonts w:eastAsia="Times New Roman" w:cs="Times New Roman"/>
+          <w:sz w:val="24"/>
+          <w:szCs w:val="24"/>
+          <w:lang w:eastAsia="ru-RU"/>
+        </w:rPr>
+        <w:t>м.п</w:t>
+      </w:r>
+      <w:proofErr w:type="spellEnd"/>
+      <w:r>
+        <w:rPr>
+          <w:rFonts w:eastAsia="Times New Roman" w:cs="Times New Roman"/>
+          <w:sz w:val="24"/>
+          <w:szCs w:val="24"/>
+          <w:lang w:eastAsia="ru-RU"/>
+        </w:rPr>
+        <w:t>.</w:t>
+      </w:r>
+    </w:p>
+    <w:p>
+      <w:pPr>
+        <w:rPr>
+          <w:rFonts w:eastAsia="Times New Roman" w:cs="Times New Roman"/>
+          <w:caps/>
+          <w:sz w:val="24"/>
+          <w:szCs w:val="24"/>
+          <w:lang w:eastAsia="ru-RU"/>
+        </w:rPr>
+      </w:pPr>
+      <w:r>
+        <w:rPr>
+          <w:rFonts w:eastAsia="Times New Roman" w:cs="Times New Roman"/>
+          <w:caps/>
+          <w:sz w:val="24"/>
+          <w:szCs w:val="24"/>
+          <w:lang w:eastAsia="ru-RU"/>
+        </w:rPr>
+        <w:br w:type="page"/>
+      </w:r>
+    </w:p>
+    <w:p>
+      <w:pPr>
+        <w:spacing w:after="0" w:line="240" w:lineRule="auto"/>
+        <w:rPr>
+          <w:rFonts w:eastAsia="Times New Roman" w:cs="Times New Roman"/>
+          <w:caps/>
+          <w:sz w:val="24"/>
+          <w:szCs w:val="24"/>
+          <w:lang w:eastAsia="ru-RU"/>
+        </w:rPr>
+      </w:pPr>
+    </w:p>
+    <w:p>
+      <w:pPr>
+        <w:spacing w:after="0" w:line="240" w:lineRule="auto"/>
+        <w:jc w:val="center"/>
+        <w:rPr>
+          <w:rFonts w:eastAsia="Times New Roman" w:cs="Times New Roman"/>
+          <w:sz w:val="24"/>
+          <w:szCs w:val="24"/>
+          <w:lang w:eastAsia="ru-RU"/>
+        </w:rPr>
+      </w:pPr>
+      <w:r>
+        <w:rPr>
+          <w:rFonts w:eastAsia="Times New Roman" w:cs="Times New Roman"/>
+          <w:sz w:val="24"/>
+          <w:szCs w:val="24"/>
+          <w:lang w:eastAsia="ru-RU"/>
+        </w:rPr>
         <w:t xml:space="preserve">МИНИСТЕРСТВО НАУКИ И ВЫСШЕГО ОБРАЗОВАНИЯ </w:t>
       </w:r>
     </w:p>
@@ -4836,7 +5907,25 @@
                 <w:szCs w:val="24"/>
                 <w:lang w:eastAsia="ru-RU"/>
               </w:rPr>
-              <w:t>, доцент, к. тех. н.</w:t>
+              <w:t xml:space="preserve">, </w:t>
+            </w:r>
+            <w:r>
+              <w:rPr>
+                <w:rFonts w:eastAsia="Times New Roman" w:cs="Times New Roman"/>
+                <w:sz w:val="24"/>
+                <w:szCs w:val="24"/>
+                <w:lang w:eastAsia="ru-RU"/>
+              </w:rPr>
+              <w:t>д.т.н., профессор</w:t>
+            </w:r>
+            <w:r>
+              <w:rPr>
+                <w:rFonts w:eastAsia="Times New Roman" w:cs="Times New Roman"/>
+                <w:sz w:val="24"/>
+                <w:szCs w:val="24"/>
+                <w:lang w:eastAsia="ru-RU"/>
+              </w:rPr>
+              <w:t>.</w:t>
             </w:r>
           </w:p>
         </w:tc>
@@ -5208,7 +6297,7 @@
 </file>
 
 <file path=word/numbering.xml><?xml version="1.0" encoding="utf-8"?>
-<w:numbering xmlns:wpc="http://schemas.microsoft.com/office/word/2010/wordprocessingCanvas" xmlns:cx="http://schemas.microsoft.com/office/drawing/2014/chartex" xmlns:cx1="http://schemas.microsoft.com/office/drawing/2015/9/8/chartex" xmlns:cx2="http://schemas.microsoft.com/office/drawing/2015/10/21/chartex" xmlns:cx3="http://schemas.microsoft.com/office/drawing/2016/5/9/chartex" xmlns:cx4="http://schemas.microsoft.com/office/drawing/2016/5/10/chartex" xmlns:cx5="http://schemas.microsoft.com/office/drawing/2016/5/11/chartex" xmlns:cx6="http://schemas.microsoft.com/office/drawing/2016/5/12/chartex" xmlns:cx7="http://schemas.microsoft.com/office/drawing/2016/5/13/chartex" xmlns:cx8="http://schemas.microsoft.com/office/drawing/2016/5/14/chartex" xmlns:mc="http://schemas.openxmlformats.org/markup-compatibility/2006" xmlns:aink="http://schemas.microsoft.com/office/drawing/2016/ink" xmlns:am3d="http://schemas.microsoft.com/office/drawing/2017/model3d" xmlns:o="urn:schemas-microsoft-com:office:office" xmlns:oel="http://schemas.microsoft.com/office/2019/extlst" xmlns:r="http://schemas.openxmlformats.org/officeDocument/2006/relationships" xmlns:m="http://schemas.openxmlformats.org/officeDocument/2006/math" xmlns:v="urn:schemas-microsoft-com:vml" xmlns:wp14="http://schemas.microsoft.com/office/word/2010/wordprocessingDrawing" xmlns:wp="http://schemas.openxmlformats.org/drawingml/2006/wordprocessingDrawing" xmlns:w10="urn:schemas-microsoft-com:office:word" xmlns:w="http://schemas.openxmlformats.org/wordprocessingml/2006/main" xmlns:w14="http://schemas.microsoft.com/office/word/2010/wordml" xmlns:w15="http://schemas.microsoft.com/office/word/2012/wordml" xmlns:w16cex="http://schemas.microsoft.com/office/word/2018/wordml/cex" xmlns:w16cid="http://schemas.microsoft.com/office/word/2016/wordml/cid" xmlns:w16="http://schemas.microsoft.com/office/word/2018/wordml" xmlns:w16du="http://schemas.microsoft.com/office/word/2023/wordml/word16du" xmlns:w16sdtdh="http://schemas.microsoft.com/office/word/2020/wordml/sdtdatahash" xmlns:w16se="http://schemas.microsoft.com/office/word/2015/wordml/symex" xmlns:wpg="http://schemas.microsoft.com/office/word/2010/wordprocessingGroup" xmlns:wpi="http://schemas.microsoft.com/office/word/2010/wordprocessingInk" xmlns:wne="http://schemas.microsoft.com/office/word/2006/wordml" xmlns:wps="http://schemas.microsoft.com/office/word/2010/wordprocessingShape" mc:Ignorable="w14 w15 w16se w16cid w16 w16cex w16sdtdh w16du wp14">
+<w:numbering xmlns:wpc="http://schemas.microsoft.com/office/word/2010/wordprocessingCanvas" xmlns:cx="http://schemas.microsoft.com/office/drawing/2014/chartex" xmlns:mc="http://schemas.openxmlformats.org/markup-compatibility/2006" xmlns:o="urn:schemas-microsoft-com:office:office" xmlns:r="http://schemas.openxmlformats.org/officeDocument/2006/relationships" xmlns:m="http://schemas.openxmlformats.org/officeDocument/2006/math" xmlns:v="urn:schemas-microsoft-com:vml" xmlns:wp14="http://schemas.microsoft.com/office/word/2010/wordprocessingDrawing" xmlns:wp="http://schemas.openxmlformats.org/drawingml/2006/wordprocessingDrawing" xmlns:w10="urn:schemas-microsoft-com:office:word" xmlns:w="http://schemas.openxmlformats.org/wordprocessingml/2006/main" xmlns:w14="http://schemas.microsoft.com/office/word/2010/wordml" xmlns:w15="http://schemas.microsoft.com/office/word/2012/wordml" xmlns:w16se="http://schemas.microsoft.com/office/word/2015/wordml/symex" xmlns:wpg="http://schemas.microsoft.com/office/word/2010/wordprocessingGroup" xmlns:wpi="http://schemas.microsoft.com/office/word/2010/wordprocessingInk" xmlns:wne="http://schemas.microsoft.com/office/word/2006/wordml" xmlns:wps="http://schemas.microsoft.com/office/word/2010/wordprocessingShape" mc:Ignorable="w14 w15 w16se wp14">
   <w:abstractNum w:abstractNumId="0" w15:restartNumberingAfterBreak="0">
     <w:nsid w:val="20017F3C"/>
     <w:multiLevelType w:val="hybridMultilevel"/>
@@ -5295,7 +6384,233 @@
       </w:pPr>
     </w:lvl>
   </w:abstractNum>
-  <w:num w:numId="1" w16cid:durableId="192153521">
+  <w:abstractNum w:abstractNumId="1" w15:restartNumberingAfterBreak="0">
+    <w:nsid w:val="5FF16D1B"/>
+    <w:multiLevelType w:val="hybridMultilevel"/>
+    <w:tmpl w:val="D946135A"/>
+    <w:lvl w:ilvl="0" w:tplc="04190001">
+      <w:start w:val="1"/>
+      <w:numFmt w:val="bullet"/>
+      <w:lvlText w:val=""/>
+      <w:lvlJc w:val="left"/>
+      <w:pPr>
+        <w:ind w:left="1429" w:hanging="360"/>
+      </w:pPr>
+      <w:rPr>
+        <w:rFonts w:ascii="Symbol" w:hAnsi="Symbol" w:hint="default"/>
+      </w:rPr>
+    </w:lvl>
+    <w:lvl w:ilvl="1" w:tplc="04190003" w:tentative="1">
+      <w:start w:val="1"/>
+      <w:numFmt w:val="bullet"/>
+      <w:lvlText w:val="o"/>
+      <w:lvlJc w:val="left"/>
+      <w:pPr>
+        <w:ind w:left="2149" w:hanging="360"/>
+      </w:pPr>
+      <w:rPr>
+        <w:rFonts w:ascii="Courier New" w:hAnsi="Courier New" w:cs="Courier New" w:hint="default"/>
+      </w:rPr>
+    </w:lvl>
+    <w:lvl w:ilvl="2" w:tplc="04190005" w:tentative="1">
+      <w:start w:val="1"/>
+      <w:numFmt w:val="bullet"/>
+      <w:lvlText w:val=""/>
+      <w:lvlJc w:val="left"/>
+      <w:pPr>
+        <w:ind w:left="2869" w:hanging="360"/>
+      </w:pPr>
+      <w:rPr>
+        <w:rFonts w:ascii="Wingdings" w:hAnsi="Wingdings" w:hint="default"/>
+      </w:rPr>
+    </w:lvl>
+    <w:lvl w:ilvl="3" w:tplc="04190001" w:tentative="1">
+      <w:start w:val="1"/>
+      <w:numFmt w:val="bullet"/>
+      <w:lvlText w:val=""/>
+      <w:lvlJc w:val="left"/>
+      <w:pPr>
+        <w:ind w:left="3589" w:hanging="360"/>
+      </w:pPr>
+      <w:rPr>
+        <w:rFonts w:ascii="Symbol" w:hAnsi="Symbol" w:hint="default"/>
+      </w:rPr>
+    </w:lvl>
+    <w:lvl w:ilvl="4" w:tplc="04190003" w:tentative="1">
+      <w:start w:val="1"/>
+      <w:numFmt w:val="bullet"/>
+      <w:lvlText w:val="o"/>
+      <w:lvlJc w:val="left"/>
+      <w:pPr>
+        <w:ind w:left="4309" w:hanging="360"/>
+      </w:pPr>
+      <w:rPr>
+        <w:rFonts w:ascii="Courier New" w:hAnsi="Courier New" w:cs="Courier New" w:hint="default"/>
+      </w:rPr>
+    </w:lvl>
+    <w:lvl w:ilvl="5" w:tplc="04190005" w:tentative="1">
+      <w:start w:val="1"/>
+      <w:numFmt w:val="bullet"/>
+      <w:lvlText w:val=""/>
+      <w:lvlJc w:val="left"/>
+      <w:pPr>
+        <w:ind w:left="5029" w:hanging="360"/>
+      </w:pPr>
+      <w:rPr>
+        <w:rFonts w:ascii="Wingdings" w:hAnsi="Wingdings" w:hint="default"/>
+      </w:rPr>
+    </w:lvl>
+    <w:lvl w:ilvl="6" w:tplc="04190001" w:tentative="1">
+      <w:start w:val="1"/>
+      <w:numFmt w:val="bullet"/>
+      <w:lvlText w:val=""/>
+      <w:lvlJc w:val="left"/>
+      <w:pPr>
+        <w:ind w:left="5749" w:hanging="360"/>
+      </w:pPr>
+      <w:rPr>
+        <w:rFonts w:ascii="Symbol" w:hAnsi="Symbol" w:hint="default"/>
+      </w:rPr>
+    </w:lvl>
+    <w:lvl w:ilvl="7" w:tplc="04190003" w:tentative="1">
+      <w:start w:val="1"/>
+      <w:numFmt w:val="bullet"/>
+      <w:lvlText w:val="o"/>
+      <w:lvlJc w:val="left"/>
+      <w:pPr>
+        <w:ind w:left="6469" w:hanging="360"/>
+      </w:pPr>
+      <w:rPr>
+        <w:rFonts w:ascii="Courier New" w:hAnsi="Courier New" w:cs="Courier New" w:hint="default"/>
+      </w:rPr>
+    </w:lvl>
+    <w:lvl w:ilvl="8" w:tplc="04190005" w:tentative="1">
+      <w:start w:val="1"/>
+      <w:numFmt w:val="bullet"/>
+      <w:lvlText w:val=""/>
+      <w:lvlJc w:val="left"/>
+      <w:pPr>
+        <w:ind w:left="7189" w:hanging="360"/>
+      </w:pPr>
+      <w:rPr>
+        <w:rFonts w:ascii="Wingdings" w:hAnsi="Wingdings" w:hint="default"/>
+      </w:rPr>
+    </w:lvl>
+  </w:abstractNum>
+  <w:abstractNum w:abstractNumId="2" w15:restartNumberingAfterBreak="0">
+    <w:nsid w:val="7B280AFC"/>
+    <w:multiLevelType w:val="hybridMultilevel"/>
+    <w:tmpl w:val="37681944"/>
+    <w:lvl w:ilvl="0" w:tplc="04190001">
+      <w:start w:val="1"/>
+      <w:numFmt w:val="bullet"/>
+      <w:lvlText w:val=""/>
+      <w:lvlJc w:val="left"/>
+      <w:pPr>
+        <w:ind w:left="1429" w:hanging="360"/>
+      </w:pPr>
+      <w:rPr>
+        <w:rFonts w:ascii="Symbol" w:hAnsi="Symbol" w:hint="default"/>
+      </w:rPr>
+    </w:lvl>
+    <w:lvl w:ilvl="1" w:tplc="04190003" w:tentative="1">
+      <w:start w:val="1"/>
+      <w:numFmt w:val="bullet"/>
+      <w:lvlText w:val="o"/>
+      <w:lvlJc w:val="left"/>
+      <w:pPr>
+        <w:ind w:left="2149" w:hanging="360"/>
+      </w:pPr>
+      <w:rPr>
+        <w:rFonts w:ascii="Courier New" w:hAnsi="Courier New" w:cs="Courier New" w:hint="default"/>
+      </w:rPr>
+    </w:lvl>
+    <w:lvl w:ilvl="2" w:tplc="04190005" w:tentative="1">
+      <w:start w:val="1"/>
+      <w:numFmt w:val="bullet"/>
+      <w:lvlText w:val=""/>
+      <w:lvlJc w:val="left"/>
+      <w:pPr>
+        <w:ind w:left="2869" w:hanging="360"/>
+      </w:pPr>
+      <w:rPr>
+        <w:rFonts w:ascii="Wingdings" w:hAnsi="Wingdings" w:hint="default"/>
+      </w:rPr>
+    </w:lvl>
+    <w:lvl w:ilvl="3" w:tplc="04190001" w:tentative="1">
+      <w:start w:val="1"/>
+      <w:numFmt w:val="bullet"/>
+      <w:lvlText w:val=""/>
+      <w:lvlJc w:val="left"/>
+      <w:pPr>
+        <w:ind w:left="3589" w:hanging="360"/>
+      </w:pPr>
+      <w:rPr>
+        <w:rFonts w:ascii="Symbol" w:hAnsi="Symbol" w:hint="default"/>
+      </w:rPr>
+    </w:lvl>
+    <w:lvl w:ilvl="4" w:tplc="04190003" w:tentative="1">
+      <w:start w:val="1"/>
+      <w:numFmt w:val="bullet"/>
+      <w:lvlText w:val="o"/>
+      <w:lvlJc w:val="left"/>
+      <w:pPr>
+        <w:ind w:left="4309" w:hanging="360"/>
+      </w:pPr>
+      <w:rPr>
+        <w:rFonts w:ascii="Courier New" w:hAnsi="Courier New" w:cs="Courier New" w:hint="default"/>
+      </w:rPr>
+    </w:lvl>
+    <w:lvl w:ilvl="5" w:tplc="04190005" w:tentative="1">
+      <w:start w:val="1"/>
+      <w:numFmt w:val="bullet"/>
+      <w:lvlText w:val=""/>
+      <w:lvlJc w:val="left"/>
+      <w:pPr>
+        <w:ind w:left="5029" w:hanging="360"/>
+      </w:pPr>
+      <w:rPr>
+        <w:rFonts w:ascii="Wingdings" w:hAnsi="Wingdings" w:hint="default"/>
+      </w:rPr>
+    </w:lvl>
+    <w:lvl w:ilvl="6" w:tplc="04190001" w:tentative="1">
+      <w:start w:val="1"/>
+      <w:numFmt w:val="bullet"/>
+      <w:lvlText w:val=""/>
+      <w:lvlJc w:val="left"/>
+      <w:pPr>
+        <w:ind w:left="5749" w:hanging="360"/>
+      </w:pPr>
+      <w:rPr>
+        <w:rFonts w:ascii="Symbol" w:hAnsi="Symbol" w:hint="default"/>
+      </w:rPr>
+    </w:lvl>
+    <w:lvl w:ilvl="7" w:tplc="04190003" w:tentative="1">
+      <w:start w:val="1"/>
+      <w:numFmt w:val="bullet"/>
+      <w:lvlText w:val="o"/>
+      <w:lvlJc w:val="left"/>
+      <w:pPr>
+        <w:ind w:left="6469" w:hanging="360"/>
+      </w:pPr>
+      <w:rPr>
+        <w:rFonts w:ascii="Courier New" w:hAnsi="Courier New" w:cs="Courier New" w:hint="default"/>
+      </w:rPr>
+    </w:lvl>
+    <w:lvl w:ilvl="8" w:tplc="04190005" w:tentative="1">
+      <w:start w:val="1"/>
+      <w:numFmt w:val="bullet"/>
+      <w:lvlText w:val=""/>
+      <w:lvlJc w:val="left"/>
+      <w:pPr>
+        <w:ind w:left="7189" w:hanging="360"/>
+      </w:pPr>
+      <w:rPr>
+        <w:rFonts w:ascii="Wingdings" w:hAnsi="Wingdings" w:hint="default"/>
+      </w:rPr>
+    </w:lvl>
+  </w:abstractNum>
+  <w:num w:numId="1">
     <w:abstractNumId w:val="0"/>
     <w:lvlOverride w:ilvl="0">
       <w:startOverride w:val="1"/>
@@ -5325,14 +6640,20 @@
       <w:startOverride w:val="1"/>
     </w:lvlOverride>
   </w:num>
-  <w:num w:numId="2" w16cid:durableId="584533012">
+  <w:num w:numId="2">
     <w:abstractNumId w:val="0"/>
+  </w:num>
+  <w:num w:numId="3">
+    <w:abstractNumId w:val="1"/>
+  </w:num>
+  <w:num w:numId="4">
+    <w:abstractNumId w:val="2"/>
   </w:num>
 </w:numbering>
 </file>
 
 <file path=word/styles.xml><?xml version="1.0" encoding="utf-8"?>
-<w:styles xmlns:mc="http://schemas.openxmlformats.org/markup-compatibility/2006" xmlns:r="http://schemas.openxmlformats.org/officeDocument/2006/relationships" xmlns:w="http://schemas.openxmlformats.org/wordprocessingml/2006/main" xmlns:w14="http://schemas.microsoft.com/office/word/2010/wordml" xmlns:w15="http://schemas.microsoft.com/office/word/2012/wordml" xmlns:w16cex="http://schemas.microsoft.com/office/word/2018/wordml/cex" xmlns:w16cid="http://schemas.microsoft.com/office/word/2016/wordml/cid" xmlns:w16="http://schemas.microsoft.com/office/word/2018/wordml" xmlns:w16du="http://schemas.microsoft.com/office/word/2023/wordml/word16du" xmlns:w16sdtdh="http://schemas.microsoft.com/office/word/2020/wordml/sdtdatahash" xmlns:w16se="http://schemas.microsoft.com/office/word/2015/wordml/symex" mc:Ignorable="w14 w15 w16se w16cid w16 w16cex w16sdtdh w16du">
+<w:styles xmlns:mc="http://schemas.openxmlformats.org/markup-compatibility/2006" xmlns:r="http://schemas.openxmlformats.org/officeDocument/2006/relationships" xmlns:w="http://schemas.openxmlformats.org/wordprocessingml/2006/main" xmlns:w14="http://schemas.microsoft.com/office/word/2010/wordml" xmlns:w15="http://schemas.microsoft.com/office/word/2012/wordml" xmlns:w16se="http://schemas.microsoft.com/office/word/2015/wordml/symex" mc:Ignorable="w14 w15 w16se">
   <w:docDefaults>
     <w:rPrDefault>
       <w:rPr>
@@ -5348,7 +6669,7 @@
       </w:pPr>
     </w:pPrDefault>
   </w:docDefaults>
-  <w:latentStyles w:defLockedState="0" w:defUIPriority="99" w:defSemiHidden="0" w:defUnhideWhenUsed="0" w:defQFormat="0" w:count="376">
+  <w:latentStyles w:defLockedState="0" w:defUIPriority="99" w:defSemiHidden="0" w:defUnhideWhenUsed="0" w:defQFormat="0" w:count="371">
     <w:lsdException w:name="Normal" w:uiPriority="0" w:qFormat="1"/>
     <w:lsdException w:name="heading 1" w:uiPriority="9" w:qFormat="1"/>
     <w:lsdException w:name="heading 2" w:semiHidden="1" w:uiPriority="9" w:unhideWhenUsed="1" w:qFormat="1"/>
@@ -5719,11 +7040,6 @@
     <w:lsdException w:name="List Table 5 Dark Accent 6" w:uiPriority="50"/>
     <w:lsdException w:name="List Table 6 Colorful Accent 6" w:uiPriority="51"/>
     <w:lsdException w:name="List Table 7 Colorful Accent 6" w:uiPriority="52"/>
-    <w:lsdException w:name="Mention" w:semiHidden="1" w:unhideWhenUsed="1"/>
-    <w:lsdException w:name="Smart Hyperlink" w:semiHidden="1" w:unhideWhenUsed="1"/>
-    <w:lsdException w:name="Hashtag" w:semiHidden="1" w:unhideWhenUsed="1"/>
-    <w:lsdException w:name="Unresolved Mention" w:semiHidden="1" w:unhideWhenUsed="1"/>
-    <w:lsdException w:name="Smart Link" w:semiHidden="1" w:unhideWhenUsed="1"/>
   </w:latentStyles>
   <w:style w:type="paragraph" w:default="1" w:styleId="a">
     <w:name w:val="Normal"/>
@@ -5820,6 +7136,36 @@
       </w:tblBorders>
     </w:tblPr>
   </w:style>
+  <w:style w:type="paragraph" w:styleId="a5">
+    <w:name w:val="Balloon Text"/>
+    <w:basedOn w:val="a"/>
+    <w:link w:val="a6"/>
+    <w:uiPriority w:val="99"/>
+    <w:semiHidden/>
+    <w:unhideWhenUsed/>
+    <w:rsid w:val="008B58F0"/>
+    <w:pPr>
+      <w:spacing w:after="0" w:line="240" w:lineRule="auto"/>
+    </w:pPr>
+    <w:rPr>
+      <w:rFonts w:ascii="Segoe UI" w:hAnsi="Segoe UI" w:cs="Segoe UI"/>
+      <w:sz w:val="18"/>
+      <w:szCs w:val="18"/>
+    </w:rPr>
+  </w:style>
+  <w:style w:type="character" w:customStyle="1" w:styleId="a6">
+    <w:name w:val="Текст выноски Знак"/>
+    <w:basedOn w:val="a0"/>
+    <w:link w:val="a5"/>
+    <w:uiPriority w:val="99"/>
+    <w:semiHidden/>
+    <w:rsid w:val="008B58F0"/>
+    <w:rPr>
+      <w:rFonts w:ascii="Segoe UI" w:hAnsi="Segoe UI" w:cs="Segoe UI"/>
+      <w:sz w:val="18"/>
+      <w:szCs w:val="18"/>
+    </w:rPr>
+  </w:style>
 </w:styles>
 </file>
 
@@ -5828,7 +7174,7 @@
   <a:themeElements>
     <a:clrScheme name="Стандартная">
       <a:dk1>
-        <a:sysClr val="windowText" lastClr="303030"/>
+        <a:sysClr val="windowText" lastClr="000000"/>
       </a:dk1>
       <a:lt1>
         <a:sysClr val="window" lastClr="FFFFFF"/>
